--- a/lab1/lab1.docx
+++ b/lab1/lab1.docx
@@ -661,7 +661,6 @@
         <w:rPr>
           <w:rFonts w:eastAsia="Times New Roman" w:cs="Times New Roman"/>
           <w:szCs w:val="28"/>
-          <w:lang/>
         </w:rPr>
         <w:t xml:space="preserve"> </w:t>
       </w:r>
@@ -1135,6 +1134,7 @@
       <w:r>
         <w:rPr>
           <w:rFonts w:eastAsia="Times New Roman" w:cs="Times New Roman"/>
+          <w:noProof/>
           <w:szCs w:val="28"/>
           <w:lang w:eastAsia="ru-RU"/>
         </w:rPr>
@@ -1197,6 +1197,7 @@
         </w:rPr>
         <w:t xml:space="preserve">Створюється ядро матрицею </w:t>
       </w:r>
+      <w:proofErr w:type="spellStart"/>
       <w:r>
         <w:rPr>
           <w:rFonts w:eastAsia="Times New Roman" w:cs="Times New Roman"/>
@@ -1205,6 +1206,7 @@
         </w:rPr>
         <w:t>NxN</w:t>
       </w:r>
+      <w:proofErr w:type="spellEnd"/>
     </w:p>
     <w:p>
       <w:pPr>
@@ -1502,6 +1504,37 @@
           <w:szCs w:val="20"/>
           <w:lang w:eastAsia="ru-RU"/>
         </w:rPr>
+        <w:t>import random</w:t>
+      </w:r>
+    </w:p>
+    <w:p>
+      <w:pPr>
+        <w:spacing w:after="0" w:line="270" w:lineRule="atLeast"/>
+        <w:rPr>
+          <w:rFonts w:ascii="Consolas" w:eastAsia="Times New Roman" w:hAnsi="Consolas" w:cs="Consolas"/>
+          <w:sz w:val="20"/>
+          <w:szCs w:val="20"/>
+          <w:lang w:eastAsia="ru-RU"/>
+        </w:rPr>
+      </w:pPr>
+    </w:p>
+    <w:p>
+      <w:pPr>
+        <w:spacing w:after="0" w:line="270" w:lineRule="atLeast"/>
+        <w:rPr>
+          <w:rFonts w:ascii="Consolas" w:eastAsia="Times New Roman" w:hAnsi="Consolas" w:cs="Consolas"/>
+          <w:sz w:val="20"/>
+          <w:szCs w:val="20"/>
+          <w:lang w:eastAsia="ru-RU"/>
+        </w:rPr>
+      </w:pPr>
+      <w:r>
+        <w:rPr>
+          <w:rFonts w:ascii="Consolas" w:eastAsia="Times New Roman" w:hAnsi="Consolas" w:cs="Consolas"/>
+          <w:sz w:val="20"/>
+          <w:szCs w:val="20"/>
+          <w:lang w:eastAsia="ru-RU"/>
+        </w:rPr>
         <w:t>import numpy</w:t>
       </w:r>
     </w:p>
@@ -1562,6 +1595,688 @@
           <w:szCs w:val="20"/>
           <w:lang w:eastAsia="ru-RU"/>
         </w:rPr>
+        <w:t>import matplotlib.pyplot as plt</w:t>
+      </w:r>
+    </w:p>
+    <w:p>
+      <w:pPr>
+        <w:spacing w:after="0" w:line="270" w:lineRule="atLeast"/>
+        <w:rPr>
+          <w:rFonts w:ascii="Consolas" w:eastAsia="Times New Roman" w:hAnsi="Consolas" w:cs="Consolas"/>
+          <w:sz w:val="20"/>
+          <w:szCs w:val="20"/>
+          <w:lang w:eastAsia="ru-RU"/>
+        </w:rPr>
+      </w:pPr>
+      <w:r>
+        <w:rPr>
+          <w:rFonts w:ascii="Consolas" w:eastAsia="Times New Roman" w:hAnsi="Consolas" w:cs="Consolas"/>
+          <w:sz w:val="20"/>
+          <w:szCs w:val="20"/>
+          <w:lang w:eastAsia="ru-RU"/>
+        </w:rPr>
+        <w:t>from skimage.util import random_noise</w:t>
+      </w:r>
+    </w:p>
+    <w:p>
+      <w:pPr>
+        <w:spacing w:after="0" w:line="270" w:lineRule="atLeast"/>
+        <w:rPr>
+          <w:rFonts w:ascii="Consolas" w:eastAsia="Times New Roman" w:hAnsi="Consolas" w:cs="Consolas"/>
+          <w:sz w:val="20"/>
+          <w:szCs w:val="20"/>
+          <w:lang w:eastAsia="ru-RU"/>
+        </w:rPr>
+      </w:pPr>
+    </w:p>
+    <w:p>
+      <w:pPr>
+        <w:spacing w:after="0" w:line="270" w:lineRule="atLeast"/>
+        <w:rPr>
+          <w:rFonts w:ascii="Consolas" w:eastAsia="Times New Roman" w:hAnsi="Consolas" w:cs="Consolas"/>
+          <w:sz w:val="20"/>
+          <w:szCs w:val="20"/>
+          <w:lang w:eastAsia="ru-RU"/>
+        </w:rPr>
+      </w:pPr>
+    </w:p>
+    <w:p>
+      <w:pPr>
+        <w:spacing w:after="0" w:line="270" w:lineRule="atLeast"/>
+        <w:rPr>
+          <w:rFonts w:ascii="Consolas" w:eastAsia="Times New Roman" w:hAnsi="Consolas" w:cs="Consolas"/>
+          <w:sz w:val="20"/>
+          <w:szCs w:val="20"/>
+          <w:lang w:eastAsia="ru-RU"/>
+        </w:rPr>
+      </w:pPr>
+      <w:r>
+        <w:rPr>
+          <w:rFonts w:ascii="Consolas" w:eastAsia="Times New Roman" w:hAnsi="Consolas" w:cs="Consolas"/>
+          <w:sz w:val="20"/>
+          <w:szCs w:val="20"/>
+          <w:lang w:eastAsia="ru-RU"/>
+        </w:rPr>
+        <w:t>def add_noise(img):</w:t>
+      </w:r>
+    </w:p>
+    <w:p>
+      <w:pPr>
+        <w:spacing w:after="0" w:line="270" w:lineRule="atLeast"/>
+        <w:rPr>
+          <w:rFonts w:ascii="Consolas" w:eastAsia="Times New Roman" w:hAnsi="Consolas" w:cs="Consolas"/>
+          <w:sz w:val="20"/>
+          <w:szCs w:val="20"/>
+          <w:lang w:eastAsia="ru-RU"/>
+        </w:rPr>
+      </w:pPr>
+      <w:r>
+        <w:rPr>
+          <w:rFonts w:ascii="Consolas" w:eastAsia="Times New Roman" w:hAnsi="Consolas" w:cs="Consolas"/>
+          <w:sz w:val="20"/>
+          <w:szCs w:val="20"/>
+          <w:lang w:eastAsia="ru-RU"/>
+        </w:rPr>
+        <w:t xml:space="preserve">    # Getting the dimensions of the image</w:t>
+      </w:r>
+    </w:p>
+    <w:p>
+      <w:pPr>
+        <w:spacing w:after="0" w:line="270" w:lineRule="atLeast"/>
+        <w:rPr>
+          <w:rFonts w:ascii="Consolas" w:eastAsia="Times New Roman" w:hAnsi="Consolas" w:cs="Consolas"/>
+          <w:sz w:val="20"/>
+          <w:szCs w:val="20"/>
+          <w:lang w:eastAsia="ru-RU"/>
+        </w:rPr>
+      </w:pPr>
+      <w:r>
+        <w:rPr>
+          <w:rFonts w:ascii="Consolas" w:eastAsia="Times New Roman" w:hAnsi="Consolas" w:cs="Consolas"/>
+          <w:sz w:val="20"/>
+          <w:szCs w:val="20"/>
+          <w:lang w:eastAsia="ru-RU"/>
+        </w:rPr>
+        <w:t xml:space="preserve">    row, col = img.shape</w:t>
+      </w:r>
+    </w:p>
+    <w:p>
+      <w:pPr>
+        <w:spacing w:after="0" w:line="270" w:lineRule="atLeast"/>
+        <w:rPr>
+          <w:rFonts w:ascii="Consolas" w:eastAsia="Times New Roman" w:hAnsi="Consolas" w:cs="Consolas"/>
+          <w:sz w:val="20"/>
+          <w:szCs w:val="20"/>
+          <w:lang w:eastAsia="ru-RU"/>
+        </w:rPr>
+      </w:pPr>
+    </w:p>
+    <w:p>
+      <w:pPr>
+        <w:spacing w:after="0" w:line="270" w:lineRule="atLeast"/>
+        <w:rPr>
+          <w:rFonts w:ascii="Consolas" w:eastAsia="Times New Roman" w:hAnsi="Consolas" w:cs="Consolas"/>
+          <w:sz w:val="20"/>
+          <w:szCs w:val="20"/>
+          <w:lang w:eastAsia="ru-RU"/>
+        </w:rPr>
+      </w:pPr>
+      <w:r>
+        <w:rPr>
+          <w:rFonts w:ascii="Consolas" w:eastAsia="Times New Roman" w:hAnsi="Consolas" w:cs="Consolas"/>
+          <w:sz w:val="20"/>
+          <w:szCs w:val="20"/>
+          <w:lang w:eastAsia="ru-RU"/>
+        </w:rPr>
+        <w:t xml:space="preserve">    # Randomly pick some pixels in the</w:t>
+      </w:r>
+    </w:p>
+    <w:p>
+      <w:pPr>
+        <w:spacing w:after="0" w:line="270" w:lineRule="atLeast"/>
+        <w:rPr>
+          <w:rFonts w:ascii="Consolas" w:eastAsia="Times New Roman" w:hAnsi="Consolas" w:cs="Consolas"/>
+          <w:sz w:val="20"/>
+          <w:szCs w:val="20"/>
+          <w:lang w:eastAsia="ru-RU"/>
+        </w:rPr>
+      </w:pPr>
+      <w:r>
+        <w:rPr>
+          <w:rFonts w:ascii="Consolas" w:eastAsia="Times New Roman" w:hAnsi="Consolas" w:cs="Consolas"/>
+          <w:sz w:val="20"/>
+          <w:szCs w:val="20"/>
+          <w:lang w:eastAsia="ru-RU"/>
+        </w:rPr>
+        <w:t xml:space="preserve">    # image for coloring them white</w:t>
+      </w:r>
+    </w:p>
+    <w:p>
+      <w:pPr>
+        <w:spacing w:after="0" w:line="270" w:lineRule="atLeast"/>
+        <w:rPr>
+          <w:rFonts w:ascii="Consolas" w:eastAsia="Times New Roman" w:hAnsi="Consolas" w:cs="Consolas"/>
+          <w:sz w:val="20"/>
+          <w:szCs w:val="20"/>
+          <w:lang w:eastAsia="ru-RU"/>
+        </w:rPr>
+      </w:pPr>
+      <w:r>
+        <w:rPr>
+          <w:rFonts w:ascii="Consolas" w:eastAsia="Times New Roman" w:hAnsi="Consolas" w:cs="Consolas"/>
+          <w:sz w:val="20"/>
+          <w:szCs w:val="20"/>
+          <w:lang w:eastAsia="ru-RU"/>
+        </w:rPr>
+        <w:t xml:space="preserve">    # Pick a random number between 300 and 10000</w:t>
+      </w:r>
+    </w:p>
+    <w:p>
+      <w:pPr>
+        <w:spacing w:after="0" w:line="270" w:lineRule="atLeast"/>
+        <w:rPr>
+          <w:rFonts w:ascii="Consolas" w:eastAsia="Times New Roman" w:hAnsi="Consolas" w:cs="Consolas"/>
+          <w:sz w:val="20"/>
+          <w:szCs w:val="20"/>
+          <w:lang w:eastAsia="ru-RU"/>
+        </w:rPr>
+      </w:pPr>
+      <w:r>
+        <w:rPr>
+          <w:rFonts w:ascii="Consolas" w:eastAsia="Times New Roman" w:hAnsi="Consolas" w:cs="Consolas"/>
+          <w:sz w:val="20"/>
+          <w:szCs w:val="20"/>
+          <w:lang w:eastAsia="ru-RU"/>
+        </w:rPr>
+        <w:t xml:space="preserve">    number_of_pixels = random.randint(300, 10000)</w:t>
+      </w:r>
+    </w:p>
+    <w:p>
+      <w:pPr>
+        <w:spacing w:after="0" w:line="270" w:lineRule="atLeast"/>
+        <w:rPr>
+          <w:rFonts w:ascii="Consolas" w:eastAsia="Times New Roman" w:hAnsi="Consolas" w:cs="Consolas"/>
+          <w:sz w:val="20"/>
+          <w:szCs w:val="20"/>
+          <w:lang w:eastAsia="ru-RU"/>
+        </w:rPr>
+      </w:pPr>
+      <w:r>
+        <w:rPr>
+          <w:rFonts w:ascii="Consolas" w:eastAsia="Times New Roman" w:hAnsi="Consolas" w:cs="Consolas"/>
+          <w:sz w:val="20"/>
+          <w:szCs w:val="20"/>
+          <w:lang w:eastAsia="ru-RU"/>
+        </w:rPr>
+        <w:t xml:space="preserve">    for i in range(number_of_pixels):</w:t>
+      </w:r>
+    </w:p>
+    <w:p>
+      <w:pPr>
+        <w:spacing w:after="0" w:line="270" w:lineRule="atLeast"/>
+        <w:rPr>
+          <w:rFonts w:ascii="Consolas" w:eastAsia="Times New Roman" w:hAnsi="Consolas" w:cs="Consolas"/>
+          <w:sz w:val="20"/>
+          <w:szCs w:val="20"/>
+          <w:lang w:eastAsia="ru-RU"/>
+        </w:rPr>
+      </w:pPr>
+      <w:r>
+        <w:rPr>
+          <w:rFonts w:ascii="Consolas" w:eastAsia="Times New Roman" w:hAnsi="Consolas" w:cs="Consolas"/>
+          <w:sz w:val="20"/>
+          <w:szCs w:val="20"/>
+          <w:lang w:eastAsia="ru-RU"/>
+        </w:rPr>
+        <w:t xml:space="preserve">        # Pick a random y coordinate</w:t>
+      </w:r>
+    </w:p>
+    <w:p>
+      <w:pPr>
+        <w:spacing w:after="0" w:line="270" w:lineRule="atLeast"/>
+        <w:rPr>
+          <w:rFonts w:ascii="Consolas" w:eastAsia="Times New Roman" w:hAnsi="Consolas" w:cs="Consolas"/>
+          <w:sz w:val="20"/>
+          <w:szCs w:val="20"/>
+          <w:lang w:eastAsia="ru-RU"/>
+        </w:rPr>
+      </w:pPr>
+      <w:r>
+        <w:rPr>
+          <w:rFonts w:ascii="Consolas" w:eastAsia="Times New Roman" w:hAnsi="Consolas" w:cs="Consolas"/>
+          <w:sz w:val="20"/>
+          <w:szCs w:val="20"/>
+          <w:lang w:eastAsia="ru-RU"/>
+        </w:rPr>
+        <w:t xml:space="preserve">        y_coord = random.randint(0, row - 1)</w:t>
+      </w:r>
+    </w:p>
+    <w:p>
+      <w:pPr>
+        <w:spacing w:after="0" w:line="270" w:lineRule="atLeast"/>
+        <w:rPr>
+          <w:rFonts w:ascii="Consolas" w:eastAsia="Times New Roman" w:hAnsi="Consolas" w:cs="Consolas"/>
+          <w:sz w:val="20"/>
+          <w:szCs w:val="20"/>
+          <w:lang w:eastAsia="ru-RU"/>
+        </w:rPr>
+      </w:pPr>
+    </w:p>
+    <w:p>
+      <w:pPr>
+        <w:spacing w:after="0" w:line="270" w:lineRule="atLeast"/>
+        <w:rPr>
+          <w:rFonts w:ascii="Consolas" w:eastAsia="Times New Roman" w:hAnsi="Consolas" w:cs="Consolas"/>
+          <w:sz w:val="20"/>
+          <w:szCs w:val="20"/>
+          <w:lang w:eastAsia="ru-RU"/>
+        </w:rPr>
+      </w:pPr>
+      <w:r>
+        <w:rPr>
+          <w:rFonts w:ascii="Consolas" w:eastAsia="Times New Roman" w:hAnsi="Consolas" w:cs="Consolas"/>
+          <w:sz w:val="20"/>
+          <w:szCs w:val="20"/>
+          <w:lang w:eastAsia="ru-RU"/>
+        </w:rPr>
+        <w:t xml:space="preserve">        # Pick a random x coordinate</w:t>
+      </w:r>
+    </w:p>
+    <w:p>
+      <w:pPr>
+        <w:spacing w:after="0" w:line="270" w:lineRule="atLeast"/>
+        <w:rPr>
+          <w:rFonts w:ascii="Consolas" w:eastAsia="Times New Roman" w:hAnsi="Consolas" w:cs="Consolas"/>
+          <w:sz w:val="20"/>
+          <w:szCs w:val="20"/>
+          <w:lang w:eastAsia="ru-RU"/>
+        </w:rPr>
+      </w:pPr>
+      <w:r>
+        <w:rPr>
+          <w:rFonts w:ascii="Consolas" w:eastAsia="Times New Roman" w:hAnsi="Consolas" w:cs="Consolas"/>
+          <w:sz w:val="20"/>
+          <w:szCs w:val="20"/>
+          <w:lang w:eastAsia="ru-RU"/>
+        </w:rPr>
+        <w:t xml:space="preserve">        x_coord = random.randint(0, col - 1)</w:t>
+      </w:r>
+    </w:p>
+    <w:p>
+      <w:pPr>
+        <w:spacing w:after="0" w:line="270" w:lineRule="atLeast"/>
+        <w:rPr>
+          <w:rFonts w:ascii="Consolas" w:eastAsia="Times New Roman" w:hAnsi="Consolas" w:cs="Consolas"/>
+          <w:sz w:val="20"/>
+          <w:szCs w:val="20"/>
+          <w:lang w:eastAsia="ru-RU"/>
+        </w:rPr>
+      </w:pPr>
+    </w:p>
+    <w:p>
+      <w:pPr>
+        <w:spacing w:after="0" w:line="270" w:lineRule="atLeast"/>
+        <w:rPr>
+          <w:rFonts w:ascii="Consolas" w:eastAsia="Times New Roman" w:hAnsi="Consolas" w:cs="Consolas"/>
+          <w:sz w:val="20"/>
+          <w:szCs w:val="20"/>
+          <w:lang w:eastAsia="ru-RU"/>
+        </w:rPr>
+      </w:pPr>
+      <w:r>
+        <w:rPr>
+          <w:rFonts w:ascii="Consolas" w:eastAsia="Times New Roman" w:hAnsi="Consolas" w:cs="Consolas"/>
+          <w:sz w:val="20"/>
+          <w:szCs w:val="20"/>
+          <w:lang w:eastAsia="ru-RU"/>
+        </w:rPr>
+        <w:t xml:space="preserve">        # Color that pixel to white</w:t>
+      </w:r>
+    </w:p>
+    <w:p>
+      <w:pPr>
+        <w:spacing w:after="0" w:line="270" w:lineRule="atLeast"/>
+        <w:rPr>
+          <w:rFonts w:ascii="Consolas" w:eastAsia="Times New Roman" w:hAnsi="Consolas" w:cs="Consolas"/>
+          <w:sz w:val="20"/>
+          <w:szCs w:val="20"/>
+          <w:lang w:eastAsia="ru-RU"/>
+        </w:rPr>
+      </w:pPr>
+      <w:r>
+        <w:rPr>
+          <w:rFonts w:ascii="Consolas" w:eastAsia="Times New Roman" w:hAnsi="Consolas" w:cs="Consolas"/>
+          <w:sz w:val="20"/>
+          <w:szCs w:val="20"/>
+          <w:lang w:eastAsia="ru-RU"/>
+        </w:rPr>
+        <w:t xml:space="preserve">        img[y_coord][x_coord] = 255</w:t>
+      </w:r>
+    </w:p>
+    <w:p>
+      <w:pPr>
+        <w:spacing w:after="0" w:line="270" w:lineRule="atLeast"/>
+        <w:rPr>
+          <w:rFonts w:ascii="Consolas" w:eastAsia="Times New Roman" w:hAnsi="Consolas" w:cs="Consolas"/>
+          <w:sz w:val="20"/>
+          <w:szCs w:val="20"/>
+          <w:lang w:eastAsia="ru-RU"/>
+        </w:rPr>
+      </w:pPr>
+    </w:p>
+    <w:p>
+      <w:pPr>
+        <w:spacing w:after="0" w:line="270" w:lineRule="atLeast"/>
+        <w:rPr>
+          <w:rFonts w:ascii="Consolas" w:eastAsia="Times New Roman" w:hAnsi="Consolas" w:cs="Consolas"/>
+          <w:sz w:val="20"/>
+          <w:szCs w:val="20"/>
+          <w:lang w:eastAsia="ru-RU"/>
+        </w:rPr>
+      </w:pPr>
+      <w:r>
+        <w:rPr>
+          <w:rFonts w:ascii="Consolas" w:eastAsia="Times New Roman" w:hAnsi="Consolas" w:cs="Consolas"/>
+          <w:sz w:val="20"/>
+          <w:szCs w:val="20"/>
+          <w:lang w:eastAsia="ru-RU"/>
+        </w:rPr>
+        <w:t xml:space="preserve">    # Randomly pick some pixels in</w:t>
+      </w:r>
+    </w:p>
+    <w:p>
+      <w:pPr>
+        <w:spacing w:after="0" w:line="270" w:lineRule="atLeast"/>
+        <w:rPr>
+          <w:rFonts w:ascii="Consolas" w:eastAsia="Times New Roman" w:hAnsi="Consolas" w:cs="Consolas"/>
+          <w:sz w:val="20"/>
+          <w:szCs w:val="20"/>
+          <w:lang w:eastAsia="ru-RU"/>
+        </w:rPr>
+      </w:pPr>
+      <w:r>
+        <w:rPr>
+          <w:rFonts w:ascii="Consolas" w:eastAsia="Times New Roman" w:hAnsi="Consolas" w:cs="Consolas"/>
+          <w:sz w:val="20"/>
+          <w:szCs w:val="20"/>
+          <w:lang w:eastAsia="ru-RU"/>
+        </w:rPr>
+        <w:t xml:space="preserve">    # the image for coloring them black</w:t>
+      </w:r>
+    </w:p>
+    <w:p>
+      <w:pPr>
+        <w:spacing w:after="0" w:line="270" w:lineRule="atLeast"/>
+        <w:rPr>
+          <w:rFonts w:ascii="Consolas" w:eastAsia="Times New Roman" w:hAnsi="Consolas" w:cs="Consolas"/>
+          <w:sz w:val="20"/>
+          <w:szCs w:val="20"/>
+          <w:lang w:eastAsia="ru-RU"/>
+        </w:rPr>
+      </w:pPr>
+      <w:r>
+        <w:rPr>
+          <w:rFonts w:ascii="Consolas" w:eastAsia="Times New Roman" w:hAnsi="Consolas" w:cs="Consolas"/>
+          <w:sz w:val="20"/>
+          <w:szCs w:val="20"/>
+          <w:lang w:eastAsia="ru-RU"/>
+        </w:rPr>
+        <w:t xml:space="preserve">    # Pick a random number between 300 and 10000</w:t>
+      </w:r>
+    </w:p>
+    <w:p>
+      <w:pPr>
+        <w:spacing w:after="0" w:line="270" w:lineRule="atLeast"/>
+        <w:rPr>
+          <w:rFonts w:ascii="Consolas" w:eastAsia="Times New Roman" w:hAnsi="Consolas" w:cs="Consolas"/>
+          <w:sz w:val="20"/>
+          <w:szCs w:val="20"/>
+          <w:lang w:eastAsia="ru-RU"/>
+        </w:rPr>
+      </w:pPr>
+      <w:r>
+        <w:rPr>
+          <w:rFonts w:ascii="Consolas" w:eastAsia="Times New Roman" w:hAnsi="Consolas" w:cs="Consolas"/>
+          <w:sz w:val="20"/>
+          <w:szCs w:val="20"/>
+          <w:lang w:eastAsia="ru-RU"/>
+        </w:rPr>
+        <w:t xml:space="preserve">    number_of_pixels = random.randint(300, 10000)</w:t>
+      </w:r>
+    </w:p>
+    <w:p>
+      <w:pPr>
+        <w:spacing w:after="0" w:line="270" w:lineRule="atLeast"/>
+        <w:rPr>
+          <w:rFonts w:ascii="Consolas" w:eastAsia="Times New Roman" w:hAnsi="Consolas" w:cs="Consolas"/>
+          <w:sz w:val="20"/>
+          <w:szCs w:val="20"/>
+          <w:lang w:eastAsia="ru-RU"/>
+        </w:rPr>
+      </w:pPr>
+      <w:r>
+        <w:rPr>
+          <w:rFonts w:ascii="Consolas" w:eastAsia="Times New Roman" w:hAnsi="Consolas" w:cs="Consolas"/>
+          <w:sz w:val="20"/>
+          <w:szCs w:val="20"/>
+          <w:lang w:eastAsia="ru-RU"/>
+        </w:rPr>
+        <w:t xml:space="preserve">    for i in range(number_of_pixels):</w:t>
+      </w:r>
+    </w:p>
+    <w:p>
+      <w:pPr>
+        <w:spacing w:after="0" w:line="270" w:lineRule="atLeast"/>
+        <w:rPr>
+          <w:rFonts w:ascii="Consolas" w:eastAsia="Times New Roman" w:hAnsi="Consolas" w:cs="Consolas"/>
+          <w:sz w:val="20"/>
+          <w:szCs w:val="20"/>
+          <w:lang w:eastAsia="ru-RU"/>
+        </w:rPr>
+      </w:pPr>
+      <w:r>
+        <w:rPr>
+          <w:rFonts w:ascii="Consolas" w:eastAsia="Times New Roman" w:hAnsi="Consolas" w:cs="Consolas"/>
+          <w:sz w:val="20"/>
+          <w:szCs w:val="20"/>
+          <w:lang w:eastAsia="ru-RU"/>
+        </w:rPr>
+        <w:t xml:space="preserve">        # Pick a random y coordinate</w:t>
+      </w:r>
+    </w:p>
+    <w:p>
+      <w:pPr>
+        <w:spacing w:after="0" w:line="270" w:lineRule="atLeast"/>
+        <w:rPr>
+          <w:rFonts w:ascii="Consolas" w:eastAsia="Times New Roman" w:hAnsi="Consolas" w:cs="Consolas"/>
+          <w:sz w:val="20"/>
+          <w:szCs w:val="20"/>
+          <w:lang w:eastAsia="ru-RU"/>
+        </w:rPr>
+      </w:pPr>
+      <w:r>
+        <w:rPr>
+          <w:rFonts w:ascii="Consolas" w:eastAsia="Times New Roman" w:hAnsi="Consolas" w:cs="Consolas"/>
+          <w:sz w:val="20"/>
+          <w:szCs w:val="20"/>
+          <w:lang w:eastAsia="ru-RU"/>
+        </w:rPr>
+        <w:t xml:space="preserve">        y_coord = random.randint(0, row - 1)</w:t>
+      </w:r>
+    </w:p>
+    <w:p>
+      <w:pPr>
+        <w:spacing w:after="0" w:line="270" w:lineRule="atLeast"/>
+        <w:rPr>
+          <w:rFonts w:ascii="Consolas" w:eastAsia="Times New Roman" w:hAnsi="Consolas" w:cs="Consolas"/>
+          <w:sz w:val="20"/>
+          <w:szCs w:val="20"/>
+          <w:lang w:eastAsia="ru-RU"/>
+        </w:rPr>
+      </w:pPr>
+    </w:p>
+    <w:p>
+      <w:pPr>
+        <w:spacing w:after="0" w:line="270" w:lineRule="atLeast"/>
+        <w:rPr>
+          <w:rFonts w:ascii="Consolas" w:eastAsia="Times New Roman" w:hAnsi="Consolas" w:cs="Consolas"/>
+          <w:sz w:val="20"/>
+          <w:szCs w:val="20"/>
+          <w:lang w:eastAsia="ru-RU"/>
+        </w:rPr>
+      </w:pPr>
+      <w:r>
+        <w:rPr>
+          <w:rFonts w:ascii="Consolas" w:eastAsia="Times New Roman" w:hAnsi="Consolas" w:cs="Consolas"/>
+          <w:sz w:val="20"/>
+          <w:szCs w:val="20"/>
+          <w:lang w:eastAsia="ru-RU"/>
+        </w:rPr>
+        <w:t xml:space="preserve">        # Pick a random x coordinate</w:t>
+      </w:r>
+    </w:p>
+    <w:p>
+      <w:pPr>
+        <w:spacing w:after="0" w:line="270" w:lineRule="atLeast"/>
+        <w:rPr>
+          <w:rFonts w:ascii="Consolas" w:eastAsia="Times New Roman" w:hAnsi="Consolas" w:cs="Consolas"/>
+          <w:sz w:val="20"/>
+          <w:szCs w:val="20"/>
+          <w:lang w:eastAsia="ru-RU"/>
+        </w:rPr>
+      </w:pPr>
+      <w:r>
+        <w:rPr>
+          <w:rFonts w:ascii="Consolas" w:eastAsia="Times New Roman" w:hAnsi="Consolas" w:cs="Consolas"/>
+          <w:sz w:val="20"/>
+          <w:szCs w:val="20"/>
+          <w:lang w:eastAsia="ru-RU"/>
+        </w:rPr>
+        <w:t xml:space="preserve">        x_coord = random.randint(0, col - 1)</w:t>
+      </w:r>
+    </w:p>
+    <w:p>
+      <w:pPr>
+        <w:spacing w:after="0" w:line="270" w:lineRule="atLeast"/>
+        <w:rPr>
+          <w:rFonts w:ascii="Consolas" w:eastAsia="Times New Roman" w:hAnsi="Consolas" w:cs="Consolas"/>
+          <w:sz w:val="20"/>
+          <w:szCs w:val="20"/>
+          <w:lang w:eastAsia="ru-RU"/>
+        </w:rPr>
+      </w:pPr>
+    </w:p>
+    <w:p>
+      <w:pPr>
+        <w:spacing w:after="0" w:line="270" w:lineRule="atLeast"/>
+        <w:rPr>
+          <w:rFonts w:ascii="Consolas" w:eastAsia="Times New Roman" w:hAnsi="Consolas" w:cs="Consolas"/>
+          <w:sz w:val="20"/>
+          <w:szCs w:val="20"/>
+          <w:lang w:eastAsia="ru-RU"/>
+        </w:rPr>
+      </w:pPr>
+      <w:r>
+        <w:rPr>
+          <w:rFonts w:ascii="Consolas" w:eastAsia="Times New Roman" w:hAnsi="Consolas" w:cs="Consolas"/>
+          <w:sz w:val="20"/>
+          <w:szCs w:val="20"/>
+          <w:lang w:eastAsia="ru-RU"/>
+        </w:rPr>
+        <w:t xml:space="preserve">        # Color that pixel to black</w:t>
+      </w:r>
+    </w:p>
+    <w:p>
+      <w:pPr>
+        <w:spacing w:after="0" w:line="270" w:lineRule="atLeast"/>
+        <w:rPr>
+          <w:rFonts w:ascii="Consolas" w:eastAsia="Times New Roman" w:hAnsi="Consolas" w:cs="Consolas"/>
+          <w:sz w:val="20"/>
+          <w:szCs w:val="20"/>
+          <w:lang w:eastAsia="ru-RU"/>
+        </w:rPr>
+      </w:pPr>
+      <w:r>
+        <w:rPr>
+          <w:rFonts w:ascii="Consolas" w:eastAsia="Times New Roman" w:hAnsi="Consolas" w:cs="Consolas"/>
+          <w:sz w:val="20"/>
+          <w:szCs w:val="20"/>
+          <w:lang w:eastAsia="ru-RU"/>
+        </w:rPr>
+        <w:t xml:space="preserve">        img[y_coord][x_coord] = 0</w:t>
+      </w:r>
+    </w:p>
+    <w:p>
+      <w:pPr>
+        <w:spacing w:after="0" w:line="270" w:lineRule="atLeast"/>
+        <w:rPr>
+          <w:rFonts w:ascii="Consolas" w:eastAsia="Times New Roman" w:hAnsi="Consolas" w:cs="Consolas"/>
+          <w:sz w:val="20"/>
+          <w:szCs w:val="20"/>
+          <w:lang w:eastAsia="ru-RU"/>
+        </w:rPr>
+      </w:pPr>
+    </w:p>
+    <w:p>
+      <w:pPr>
+        <w:spacing w:after="0" w:line="270" w:lineRule="atLeast"/>
+        <w:rPr>
+          <w:rFonts w:ascii="Consolas" w:eastAsia="Times New Roman" w:hAnsi="Consolas" w:cs="Consolas"/>
+          <w:sz w:val="20"/>
+          <w:szCs w:val="20"/>
+          <w:lang w:eastAsia="ru-RU"/>
+        </w:rPr>
+      </w:pPr>
+      <w:r>
+        <w:rPr>
+          <w:rFonts w:ascii="Consolas" w:eastAsia="Times New Roman" w:hAnsi="Consolas" w:cs="Consolas"/>
+          <w:sz w:val="20"/>
+          <w:szCs w:val="20"/>
+          <w:lang w:eastAsia="ru-RU"/>
+        </w:rPr>
+        <w:t xml:space="preserve">    return img</w:t>
+      </w:r>
+    </w:p>
+    <w:p>
+      <w:pPr>
+        <w:spacing w:after="0" w:line="270" w:lineRule="atLeast"/>
+        <w:rPr>
+          <w:rFonts w:ascii="Consolas" w:eastAsia="Times New Roman" w:hAnsi="Consolas" w:cs="Consolas"/>
+          <w:sz w:val="20"/>
+          <w:szCs w:val="20"/>
+          <w:lang w:eastAsia="ru-RU"/>
+        </w:rPr>
+      </w:pPr>
+    </w:p>
+    <w:p>
+      <w:pPr>
+        <w:spacing w:after="0" w:line="270" w:lineRule="atLeast"/>
+        <w:rPr>
+          <w:rFonts w:ascii="Consolas" w:eastAsia="Times New Roman" w:hAnsi="Consolas" w:cs="Consolas"/>
+          <w:sz w:val="20"/>
+          <w:szCs w:val="20"/>
+          <w:lang w:eastAsia="ru-RU"/>
+        </w:rPr>
+      </w:pPr>
+    </w:p>
+    <w:p>
+      <w:pPr>
+        <w:spacing w:after="0" w:line="270" w:lineRule="atLeast"/>
+        <w:rPr>
+          <w:rFonts w:ascii="Consolas" w:eastAsia="Times New Roman" w:hAnsi="Consolas" w:cs="Consolas"/>
+          <w:sz w:val="20"/>
+          <w:szCs w:val="20"/>
+          <w:lang w:eastAsia="ru-RU"/>
+        </w:rPr>
+      </w:pPr>
+      <w:r>
+        <w:rPr>
+          <w:rFonts w:ascii="Consolas" w:eastAsia="Times New Roman" w:hAnsi="Consolas" w:cs="Consolas"/>
+          <w:sz w:val="20"/>
+          <w:szCs w:val="20"/>
+          <w:lang w:eastAsia="ru-RU"/>
+        </w:rPr>
+        <w:lastRenderedPageBreak/>
         <w:t>def median_filter(data, filter_size):</w:t>
       </w:r>
     </w:p>
@@ -1988,6 +2703,28 @@
           <w:lang w:eastAsia="ru-RU"/>
         </w:rPr>
       </w:pPr>
+    </w:p>
+    <w:p>
+      <w:pPr>
+        <w:spacing w:after="0" w:line="270" w:lineRule="atLeast"/>
+        <w:rPr>
+          <w:rFonts w:ascii="Consolas" w:eastAsia="Times New Roman" w:hAnsi="Consolas" w:cs="Consolas"/>
+          <w:sz w:val="20"/>
+          <w:szCs w:val="20"/>
+          <w:lang w:eastAsia="ru-RU"/>
+        </w:rPr>
+      </w:pPr>
+    </w:p>
+    <w:p>
+      <w:pPr>
+        <w:spacing w:after="0" w:line="270" w:lineRule="atLeast"/>
+        <w:rPr>
+          <w:rFonts w:ascii="Consolas" w:eastAsia="Times New Roman" w:hAnsi="Consolas" w:cs="Consolas"/>
+          <w:sz w:val="20"/>
+          <w:szCs w:val="20"/>
+          <w:lang w:eastAsia="ru-RU"/>
+        </w:rPr>
+      </w:pPr>
       <w:r>
         <w:rPr>
           <w:rFonts w:ascii="Consolas" w:eastAsia="Times New Roman" w:hAnsi="Consolas" w:cs="Consolas"/>
@@ -2015,188 +2752,139 @@
           <w:szCs w:val="20"/>
           <w:lang w:eastAsia="ru-RU"/>
         </w:rPr>
-        <w:t xml:space="preserve">    img1 = Image.open("car.jpg").convert(</w:t>
-      </w:r>
-    </w:p>
-    <w:p>
-      <w:pPr>
-        <w:spacing w:after="0" w:line="270" w:lineRule="atLeast"/>
-        <w:rPr>
-          <w:rFonts w:ascii="Consolas" w:eastAsia="Times New Roman" w:hAnsi="Consolas" w:cs="Consolas"/>
-          <w:sz w:val="20"/>
-          <w:szCs w:val="20"/>
-          <w:lang w:eastAsia="ru-RU"/>
-        </w:rPr>
-      </w:pPr>
-      <w:r>
-        <w:rPr>
-          <w:rFonts w:ascii="Consolas" w:eastAsia="Times New Roman" w:hAnsi="Consolas" w:cs="Consolas"/>
-          <w:sz w:val="20"/>
-          <w:szCs w:val="20"/>
-          <w:lang w:eastAsia="ru-RU"/>
-        </w:rPr>
-        <w:t xml:space="preserve">        "L")</w:t>
-      </w:r>
-    </w:p>
-    <w:p>
-      <w:pPr>
-        <w:spacing w:after="0" w:line="270" w:lineRule="atLeast"/>
-        <w:rPr>
-          <w:rFonts w:ascii="Consolas" w:eastAsia="Times New Roman" w:hAnsi="Consolas" w:cs="Consolas"/>
-          <w:sz w:val="20"/>
-          <w:szCs w:val="20"/>
-          <w:lang w:eastAsia="ru-RU"/>
-        </w:rPr>
-      </w:pPr>
-      <w:r>
-        <w:rPr>
-          <w:rFonts w:ascii="Consolas" w:eastAsia="Times New Roman" w:hAnsi="Consolas" w:cs="Consolas"/>
-          <w:sz w:val="20"/>
-          <w:szCs w:val="20"/>
-          <w:lang w:eastAsia="ru-RU"/>
-        </w:rPr>
-        <w:t xml:space="preserve">    img1.show()</w:t>
-      </w:r>
-    </w:p>
-    <w:p>
-      <w:pPr>
-        <w:spacing w:after="0" w:line="270" w:lineRule="atLeast"/>
-        <w:rPr>
-          <w:rFonts w:ascii="Consolas" w:eastAsia="Times New Roman" w:hAnsi="Consolas" w:cs="Consolas"/>
-          <w:sz w:val="20"/>
-          <w:szCs w:val="20"/>
-          <w:lang w:eastAsia="ru-RU"/>
-        </w:rPr>
-      </w:pPr>
-      <w:r>
-        <w:rPr>
-          <w:rFonts w:ascii="Consolas" w:eastAsia="Times New Roman" w:hAnsi="Consolas" w:cs="Consolas"/>
-          <w:sz w:val="20"/>
-          <w:szCs w:val="20"/>
-          <w:lang w:eastAsia="ru-RU"/>
-        </w:rPr>
-        <w:t xml:space="preserve">    # noise</w:t>
-      </w:r>
-    </w:p>
-    <w:p>
-      <w:pPr>
-        <w:spacing w:after="0" w:line="270" w:lineRule="atLeast"/>
-        <w:rPr>
-          <w:rFonts w:ascii="Consolas" w:eastAsia="Times New Roman" w:hAnsi="Consolas" w:cs="Consolas"/>
-          <w:sz w:val="20"/>
-          <w:szCs w:val="20"/>
-          <w:lang w:eastAsia="ru-RU"/>
-        </w:rPr>
-      </w:pPr>
-      <w:r>
-        <w:rPr>
-          <w:rFonts w:ascii="Consolas" w:eastAsia="Times New Roman" w:hAnsi="Consolas" w:cs="Consolas"/>
-          <w:sz w:val="20"/>
-          <w:szCs w:val="20"/>
-          <w:lang w:eastAsia="ru-RU"/>
-        </w:rPr>
-        <w:t xml:space="preserve">    noise = numpy.zeros((603, 1200))</w:t>
-      </w:r>
-    </w:p>
-    <w:p>
-      <w:pPr>
-        <w:spacing w:after="0" w:line="270" w:lineRule="atLeast"/>
-        <w:rPr>
-          <w:rFonts w:ascii="Consolas" w:eastAsia="Times New Roman" w:hAnsi="Consolas" w:cs="Consolas"/>
-          <w:sz w:val="20"/>
-          <w:szCs w:val="20"/>
-          <w:lang w:eastAsia="ru-RU"/>
-        </w:rPr>
-      </w:pPr>
-      <w:r>
-        <w:rPr>
-          <w:rFonts w:ascii="Consolas" w:eastAsia="Times New Roman" w:hAnsi="Consolas" w:cs="Consolas"/>
-          <w:sz w:val="20"/>
-          <w:szCs w:val="20"/>
-          <w:lang w:eastAsia="ru-RU"/>
-        </w:rPr>
-        <w:t xml:space="preserve">    # noise = numpy.zeros((558, 930))</w:t>
-      </w:r>
-    </w:p>
-    <w:p>
-      <w:pPr>
-        <w:spacing w:after="0" w:line="270" w:lineRule="atLeast"/>
-        <w:rPr>
-          <w:rFonts w:ascii="Consolas" w:eastAsia="Times New Roman" w:hAnsi="Consolas" w:cs="Consolas"/>
-          <w:sz w:val="20"/>
-          <w:szCs w:val="20"/>
-          <w:lang w:eastAsia="ru-RU"/>
-        </w:rPr>
-      </w:pPr>
-      <w:r>
-        <w:rPr>
-          <w:rFonts w:ascii="Consolas" w:eastAsia="Times New Roman" w:hAnsi="Consolas" w:cs="Consolas"/>
-          <w:sz w:val="20"/>
-          <w:szCs w:val="20"/>
-          <w:lang w:eastAsia="ru-RU"/>
-        </w:rPr>
-        <w:t xml:space="preserve">    cv2.randu(noise, 0, 256)</w:t>
-      </w:r>
-    </w:p>
-    <w:p>
-      <w:pPr>
-        <w:spacing w:after="0" w:line="270" w:lineRule="atLeast"/>
-        <w:rPr>
-          <w:rFonts w:ascii="Consolas" w:eastAsia="Times New Roman" w:hAnsi="Consolas" w:cs="Consolas"/>
-          <w:sz w:val="20"/>
-          <w:szCs w:val="20"/>
-          <w:lang w:eastAsia="ru-RU"/>
-        </w:rPr>
-      </w:pPr>
-      <w:r>
-        <w:rPr>
-          <w:rFonts w:ascii="Consolas" w:eastAsia="Times New Roman" w:hAnsi="Consolas" w:cs="Consolas"/>
-          <w:sz w:val="20"/>
-          <w:szCs w:val="20"/>
-          <w:lang w:eastAsia="ru-RU"/>
-        </w:rPr>
-        <w:t xml:space="preserve">    noisy_gray = img1 + numpy.array(0.02 * noise)</w:t>
-      </w:r>
-    </w:p>
-    <w:p>
-      <w:pPr>
-        <w:spacing w:after="0" w:line="270" w:lineRule="atLeast"/>
-        <w:rPr>
-          <w:rFonts w:ascii="Consolas" w:eastAsia="Times New Roman" w:hAnsi="Consolas" w:cs="Consolas"/>
-          <w:sz w:val="20"/>
-          <w:szCs w:val="20"/>
-          <w:lang w:eastAsia="ru-RU"/>
-        </w:rPr>
-      </w:pPr>
-      <w:r>
-        <w:rPr>
-          <w:rFonts w:ascii="Consolas" w:eastAsia="Times New Roman" w:hAnsi="Consolas" w:cs="Consolas"/>
-          <w:sz w:val="20"/>
-          <w:szCs w:val="20"/>
-          <w:lang w:eastAsia="ru-RU"/>
-        </w:rPr>
-        <w:t xml:space="preserve">    img_noisy = Image.fromarray(noisy_gray)</w:t>
-      </w:r>
-    </w:p>
-    <w:p>
-      <w:pPr>
-        <w:spacing w:after="0" w:line="270" w:lineRule="atLeast"/>
-        <w:rPr>
-          <w:rFonts w:ascii="Consolas" w:eastAsia="Times New Roman" w:hAnsi="Consolas" w:cs="Consolas"/>
-          <w:sz w:val="20"/>
-          <w:szCs w:val="20"/>
-          <w:lang w:eastAsia="ru-RU"/>
-        </w:rPr>
-      </w:pPr>
-      <w:r>
-        <w:rPr>
-          <w:rFonts w:ascii="Consolas" w:eastAsia="Times New Roman" w:hAnsi="Consolas" w:cs="Consolas"/>
-          <w:sz w:val="20"/>
-          <w:szCs w:val="20"/>
-          <w:lang w:eastAsia="ru-RU"/>
-        </w:rPr>
-        <w:t xml:space="preserve">    img_noisy.show()</w:t>
-      </w:r>
+        <w:t xml:space="preserve">    filename = "apple"</w:t>
+      </w:r>
+    </w:p>
+    <w:p>
+      <w:pPr>
+        <w:spacing w:after="0" w:line="270" w:lineRule="atLeast"/>
+        <w:rPr>
+          <w:rFonts w:ascii="Consolas" w:eastAsia="Times New Roman" w:hAnsi="Consolas" w:cs="Consolas"/>
+          <w:sz w:val="20"/>
+          <w:szCs w:val="20"/>
+          <w:lang w:eastAsia="ru-RU"/>
+        </w:rPr>
+      </w:pPr>
+      <w:r>
+        <w:rPr>
+          <w:rFonts w:ascii="Consolas" w:eastAsia="Times New Roman" w:hAnsi="Consolas" w:cs="Consolas"/>
+          <w:sz w:val="20"/>
+          <w:szCs w:val="20"/>
+          <w:lang w:eastAsia="ru-RU"/>
+        </w:rPr>
+        <w:t xml:space="preserve">    kernel = 3</w:t>
+      </w:r>
+    </w:p>
+    <w:p>
+      <w:pPr>
+        <w:spacing w:after="0" w:line="270" w:lineRule="atLeast"/>
+        <w:rPr>
+          <w:rFonts w:ascii="Consolas" w:eastAsia="Times New Roman" w:hAnsi="Consolas" w:cs="Consolas"/>
+          <w:sz w:val="20"/>
+          <w:szCs w:val="20"/>
+          <w:lang w:eastAsia="ru-RU"/>
+        </w:rPr>
+      </w:pPr>
+      <w:r>
+        <w:rPr>
+          <w:rFonts w:ascii="Consolas" w:eastAsia="Times New Roman" w:hAnsi="Consolas" w:cs="Consolas"/>
+          <w:sz w:val="20"/>
+          <w:szCs w:val="20"/>
+          <w:lang w:eastAsia="ru-RU"/>
+        </w:rPr>
+        <w:t xml:space="preserve">    dir_salt = "detailed_salt"</w:t>
+      </w:r>
+    </w:p>
+    <w:p>
+      <w:pPr>
+        <w:spacing w:after="0" w:line="270" w:lineRule="atLeast"/>
+        <w:rPr>
+          <w:rFonts w:ascii="Consolas" w:eastAsia="Times New Roman" w:hAnsi="Consolas" w:cs="Consolas"/>
+          <w:sz w:val="20"/>
+          <w:szCs w:val="20"/>
+          <w:lang w:eastAsia="ru-RU"/>
+        </w:rPr>
+      </w:pPr>
+      <w:r>
+        <w:rPr>
+          <w:rFonts w:ascii="Consolas" w:eastAsia="Times New Roman" w:hAnsi="Consolas" w:cs="Consolas"/>
+          <w:sz w:val="20"/>
+          <w:szCs w:val="20"/>
+          <w:lang w:eastAsia="ru-RU"/>
+        </w:rPr>
+        <w:t xml:space="preserve">    dir_denoised = "detailed_denoised"</w:t>
+      </w:r>
+    </w:p>
+    <w:p>
+      <w:pPr>
+        <w:spacing w:after="0" w:line="270" w:lineRule="atLeast"/>
+        <w:rPr>
+          <w:rFonts w:ascii="Consolas" w:eastAsia="Times New Roman" w:hAnsi="Consolas" w:cs="Consolas"/>
+          <w:sz w:val="20"/>
+          <w:szCs w:val="20"/>
+          <w:lang w:eastAsia="ru-RU"/>
+        </w:rPr>
+      </w:pPr>
+      <w:r>
+        <w:rPr>
+          <w:rFonts w:ascii="Consolas" w:eastAsia="Times New Roman" w:hAnsi="Consolas" w:cs="Consolas"/>
+          <w:sz w:val="20"/>
+          <w:szCs w:val="20"/>
+          <w:lang w:eastAsia="ru-RU"/>
+        </w:rPr>
+        <w:t xml:space="preserve">    img = cv2.imread(filename+".jpg", cv2.IMREAD_GRAYSCALE)</w:t>
+      </w:r>
+    </w:p>
+    <w:p>
+      <w:pPr>
+        <w:spacing w:after="0" w:line="270" w:lineRule="atLeast"/>
+        <w:rPr>
+          <w:rFonts w:ascii="Consolas" w:eastAsia="Times New Roman" w:hAnsi="Consolas" w:cs="Consolas"/>
+          <w:sz w:val="20"/>
+          <w:szCs w:val="20"/>
+          <w:lang w:eastAsia="ru-RU"/>
+        </w:rPr>
+      </w:pPr>
+      <w:r>
+        <w:rPr>
+          <w:rFonts w:ascii="Consolas" w:eastAsia="Times New Roman" w:hAnsi="Consolas" w:cs="Consolas"/>
+          <w:sz w:val="20"/>
+          <w:szCs w:val="20"/>
+          <w:lang w:eastAsia="ru-RU"/>
+        </w:rPr>
+        <w:t xml:space="preserve">    noisy_gray = add_noise(img)</w:t>
+      </w:r>
+    </w:p>
+    <w:p>
+      <w:pPr>
+        <w:spacing w:after="0" w:line="270" w:lineRule="atLeast"/>
+        <w:rPr>
+          <w:rFonts w:ascii="Consolas" w:eastAsia="Times New Roman" w:hAnsi="Consolas" w:cs="Consolas"/>
+          <w:sz w:val="20"/>
+          <w:szCs w:val="20"/>
+          <w:lang w:eastAsia="ru-RU"/>
+        </w:rPr>
+      </w:pPr>
+      <w:r>
+        <w:rPr>
+          <w:rFonts w:ascii="Consolas" w:eastAsia="Times New Roman" w:hAnsi="Consolas" w:cs="Consolas"/>
+          <w:sz w:val="20"/>
+          <w:szCs w:val="20"/>
+          <w:lang w:eastAsia="ru-RU"/>
+        </w:rPr>
+        <w:t xml:space="preserve">    cv2.imwrite(f'{dir_salt}/salt-and-pepper-{filename}-{kernel}.jpg', img)</w:t>
+      </w:r>
+    </w:p>
+    <w:p>
+      <w:pPr>
+        <w:spacing w:after="0" w:line="270" w:lineRule="atLeast"/>
+        <w:rPr>
+          <w:rFonts w:ascii="Consolas" w:eastAsia="Times New Roman" w:hAnsi="Consolas" w:cs="Consolas"/>
+          <w:sz w:val="20"/>
+          <w:szCs w:val="20"/>
+          <w:lang w:eastAsia="ru-RU"/>
+        </w:rPr>
+      </w:pPr>
     </w:p>
     <w:p>
       <w:pPr>
@@ -2235,48 +2923,50 @@
           <w:szCs w:val="20"/>
           <w:lang w:eastAsia="ru-RU"/>
         </w:rPr>
-        <w:t xml:space="preserve">    removed_noise = median_filter(arr, 3)</w:t>
-      </w:r>
-    </w:p>
-    <w:p>
-      <w:pPr>
-        <w:spacing w:after="0" w:line="270" w:lineRule="atLeast"/>
-        <w:rPr>
-          <w:rFonts w:ascii="Consolas" w:eastAsia="Times New Roman" w:hAnsi="Consolas" w:cs="Consolas"/>
-          <w:sz w:val="20"/>
-          <w:szCs w:val="20"/>
-          <w:lang w:eastAsia="ru-RU"/>
-        </w:rPr>
-      </w:pPr>
-      <w:r>
-        <w:rPr>
-          <w:rFonts w:ascii="Consolas" w:eastAsia="Times New Roman" w:hAnsi="Consolas" w:cs="Consolas"/>
-          <w:sz w:val="20"/>
-          <w:szCs w:val="20"/>
-          <w:lang w:eastAsia="ru-RU"/>
-        </w:rPr>
-        <w:t xml:space="preserve">    img = Image.fromarray(removed_noise)</w:t>
-      </w:r>
-    </w:p>
-    <w:p>
-      <w:pPr>
-        <w:spacing w:after="0" w:line="270" w:lineRule="atLeast"/>
-        <w:rPr>
-          <w:rFonts w:ascii="Consolas" w:eastAsia="Times New Roman" w:hAnsi="Consolas" w:cs="Consolas"/>
-          <w:sz w:val="20"/>
-          <w:szCs w:val="20"/>
-          <w:lang w:eastAsia="ru-RU"/>
-        </w:rPr>
-      </w:pPr>
-      <w:r>
-        <w:rPr>
-          <w:rFonts w:ascii="Consolas" w:eastAsia="Times New Roman" w:hAnsi="Consolas" w:cs="Consolas"/>
-          <w:sz w:val="20"/>
-          <w:szCs w:val="20"/>
-          <w:lang w:eastAsia="ru-RU"/>
-        </w:rPr>
-        <w:t xml:space="preserve">    img.convert("L").save("image1.jpg")</w:t>
-      </w:r>
+        <w:t xml:space="preserve">    removed_noise = median_filter(arr, kernel)</w:t>
+      </w:r>
+    </w:p>
+    <w:p>
+      <w:pPr>
+        <w:spacing w:after="0" w:line="270" w:lineRule="atLeast"/>
+        <w:rPr>
+          <w:rFonts w:ascii="Consolas" w:eastAsia="Times New Roman" w:hAnsi="Consolas" w:cs="Consolas"/>
+          <w:sz w:val="20"/>
+          <w:szCs w:val="20"/>
+          <w:lang w:eastAsia="ru-RU"/>
+        </w:rPr>
+      </w:pPr>
+      <w:r>
+        <w:rPr>
+          <w:rFonts w:ascii="Consolas" w:eastAsia="Times New Roman" w:hAnsi="Consolas" w:cs="Consolas"/>
+          <w:sz w:val="20"/>
+          <w:szCs w:val="20"/>
+          <w:lang w:eastAsia="ru-RU"/>
+        </w:rPr>
+        <w:t xml:space="preserve">    cv2.imwrite(f"{dir_denoised}/image-denoised-{filename}-{kernel}.jpg", removed_noise)</w:t>
+      </w:r>
+    </w:p>
+    <w:p>
+      <w:pPr>
+        <w:spacing w:after="0" w:line="270" w:lineRule="atLeast"/>
+        <w:rPr>
+          <w:rFonts w:ascii="Consolas" w:eastAsia="Times New Roman" w:hAnsi="Consolas" w:cs="Consolas"/>
+          <w:sz w:val="20"/>
+          <w:szCs w:val="20"/>
+          <w:lang w:eastAsia="ru-RU"/>
+        </w:rPr>
+      </w:pPr>
+    </w:p>
+    <w:p>
+      <w:pPr>
+        <w:spacing w:after="0" w:line="270" w:lineRule="atLeast"/>
+        <w:rPr>
+          <w:rFonts w:ascii="Consolas" w:eastAsia="Times New Roman" w:hAnsi="Consolas" w:cs="Consolas"/>
+          <w:sz w:val="20"/>
+          <w:szCs w:val="20"/>
+          <w:lang w:eastAsia="ru-RU"/>
+        </w:rPr>
+      </w:pPr>
     </w:p>
     <w:p>
       <w:pPr>
@@ -2326,6 +3016,94 @@
           <w:sz w:val="20"/>
           <w:szCs w:val="20"/>
           <w:lang w:eastAsia="ru-RU"/>
+        </w:rPr>
+      </w:pPr>
+    </w:p>
+    <w:p>
+      <w:pPr>
+        <w:spacing w:after="0" w:line="270" w:lineRule="atLeast"/>
+        <w:rPr>
+          <w:rFonts w:ascii="Consolas" w:eastAsia="Times New Roman" w:hAnsi="Consolas" w:cs="Consolas"/>
+          <w:sz w:val="20"/>
+          <w:szCs w:val="20"/>
+          <w:lang w:eastAsia="ru-RU"/>
+        </w:rPr>
+      </w:pPr>
+    </w:p>
+    <w:p>
+      <w:pPr>
+        <w:spacing w:after="0" w:line="270" w:lineRule="atLeast"/>
+        <w:rPr>
+          <w:rFonts w:ascii="Consolas" w:eastAsia="Times New Roman" w:hAnsi="Consolas" w:cs="Consolas"/>
+          <w:sz w:val="20"/>
+          <w:szCs w:val="20"/>
+          <w:lang w:eastAsia="ru-RU"/>
+        </w:rPr>
+      </w:pPr>
+    </w:p>
+    <w:p>
+      <w:pPr>
+        <w:spacing w:after="0" w:line="270" w:lineRule="atLeast"/>
+        <w:rPr>
+          <w:rFonts w:ascii="Consolas" w:eastAsia="Times New Roman" w:hAnsi="Consolas" w:cs="Consolas"/>
+          <w:sz w:val="20"/>
+          <w:szCs w:val="20"/>
+          <w:lang w:eastAsia="ru-RU"/>
+        </w:rPr>
+      </w:pPr>
+    </w:p>
+    <w:p>
+      <w:pPr>
+        <w:spacing w:after="0" w:line="270" w:lineRule="atLeast"/>
+        <w:rPr>
+          <w:rFonts w:ascii="Consolas" w:eastAsia="Times New Roman" w:hAnsi="Consolas" w:cs="Consolas"/>
+          <w:sz w:val="20"/>
+          <w:szCs w:val="20"/>
+          <w:lang w:eastAsia="ru-RU"/>
+        </w:rPr>
+      </w:pPr>
+    </w:p>
+    <w:p>
+      <w:pPr>
+        <w:spacing w:after="0" w:line="270" w:lineRule="atLeast"/>
+        <w:rPr>
+          <w:rFonts w:ascii="Consolas" w:eastAsia="Times New Roman" w:hAnsi="Consolas" w:cs="Consolas"/>
+          <w:sz w:val="20"/>
+          <w:szCs w:val="20"/>
+          <w:lang w:eastAsia="ru-RU"/>
+        </w:rPr>
+      </w:pPr>
+    </w:p>
+    <w:p>
+      <w:pPr>
+        <w:spacing w:after="0" w:line="270" w:lineRule="atLeast"/>
+        <w:rPr>
+          <w:rFonts w:ascii="Consolas" w:eastAsia="Times New Roman" w:hAnsi="Consolas" w:cs="Consolas"/>
+          <w:sz w:val="20"/>
+          <w:szCs w:val="20"/>
+          <w:lang w:eastAsia="ru-RU"/>
+        </w:rPr>
+      </w:pPr>
+    </w:p>
+    <w:p>
+      <w:pPr>
+        <w:spacing w:after="0" w:line="270" w:lineRule="atLeast"/>
+        <w:rPr>
+          <w:rFonts w:ascii="Consolas" w:eastAsia="Times New Roman" w:hAnsi="Consolas" w:cs="Consolas"/>
+          <w:sz w:val="20"/>
+          <w:szCs w:val="20"/>
+          <w:lang w:eastAsia="ru-RU"/>
+        </w:rPr>
+      </w:pPr>
+    </w:p>
+    <w:p>
+      <w:pPr>
+        <w:spacing w:after="0" w:line="270" w:lineRule="atLeast"/>
+        <w:rPr>
+          <w:rFonts w:ascii="Consolas" w:eastAsia="Times New Roman" w:hAnsi="Consolas" w:cs="Consolas"/>
+          <w:sz w:val="20"/>
+          <w:szCs w:val="20"/>
+          <w:lang w:val="en-US" w:eastAsia="ru-RU"/>
         </w:rPr>
       </w:pPr>
     </w:p>
@@ -2632,15 +3410,7 @@
           <w:szCs w:val="28"/>
           <w:lang w:eastAsia="ru-RU"/>
         </w:rPr>
-        <w:t>застосованою медіанною фільтрацією</w:t>
-      </w:r>
-      <w:r>
-        <w:rPr>
-          <w:rFonts w:eastAsia="Times New Roman" w:cs="Times New Roman"/>
-          <w:szCs w:val="28"/>
-          <w:lang w:eastAsia="ru-RU"/>
-        </w:rPr>
-        <w:t xml:space="preserve"> </w:t>
+        <w:t xml:space="preserve">застосованою медіанною фільтрацією </w:t>
       </w:r>
       <w:r>
         <w:rPr>
@@ -2943,31 +3713,15 @@
           <w:szCs w:val="28"/>
           <w:lang w:eastAsia="ru-RU"/>
         </w:rPr>
-        <w:t>із</w:t>
-      </w:r>
-      <w:r>
-        <w:rPr>
-          <w:rFonts w:eastAsia="Times New Roman" w:cs="Times New Roman"/>
-          <w:szCs w:val="28"/>
-          <w:lang w:eastAsia="ru-RU"/>
-        </w:rPr>
-        <w:t xml:space="preserve"> </w:t>
-      </w:r>
-      <w:r>
-        <w:rPr>
-          <w:rFonts w:eastAsia="Times New Roman" w:cs="Times New Roman"/>
-          <w:szCs w:val="28"/>
-          <w:lang w:eastAsia="ru-RU"/>
-        </w:rPr>
-        <w:t>застосованою медіанною фільтрацією</w:t>
-      </w:r>
-      <w:r>
-        <w:rPr>
-          <w:rFonts w:eastAsia="Times New Roman" w:cs="Times New Roman"/>
-          <w:szCs w:val="28"/>
-          <w:lang w:eastAsia="ru-RU"/>
-        </w:rPr>
-        <w:t xml:space="preserve"> </w:t>
+        <w:t xml:space="preserve">із </w:t>
+      </w:r>
+      <w:r>
+        <w:rPr>
+          <w:rFonts w:eastAsia="Times New Roman" w:cs="Times New Roman"/>
+          <w:szCs w:val="28"/>
+          <w:lang w:eastAsia="ru-RU"/>
+        </w:rPr>
+        <w:t xml:space="preserve">застосованою медіанною фільтрацією </w:t>
       </w:r>
       <w:r>
         <w:rPr>
@@ -3008,10 +3762,10 @@
           <w:lang w:eastAsia="ru-RU"/>
         </w:rPr>
       </w:pPr>
-      <w:bookmarkStart w:id="8" w:name="OLE_LINK16"/>
-      <w:bookmarkStart w:id="9" w:name="OLE_LINK17"/>
-      <w:bookmarkStart w:id="10" w:name="OLE_LINK18"/>
-      <w:bookmarkStart w:id="11" w:name="OLE_LINK19"/>
+      <w:bookmarkStart w:id="8" w:name="OLE_LINK18"/>
+      <w:bookmarkStart w:id="9" w:name="OLE_LINK19"/>
+      <w:bookmarkStart w:id="10" w:name="OLE_LINK16"/>
+      <w:bookmarkStart w:id="11" w:name="OLE_LINK17"/>
       <w:r>
         <w:rPr>
           <w:rFonts w:eastAsia="Times New Roman" w:cs="Times New Roman"/>
@@ -3284,15 +4038,7 @@
           <w:szCs w:val="28"/>
           <w:lang w:eastAsia="ru-RU"/>
         </w:rPr>
-        <w:t>застосованою медіанною фільтрацією</w:t>
-      </w:r>
-      <w:r>
-        <w:rPr>
-          <w:rFonts w:eastAsia="Times New Roman" w:cs="Times New Roman"/>
-          <w:szCs w:val="28"/>
-          <w:lang w:eastAsia="ru-RU"/>
-        </w:rPr>
-        <w:t xml:space="preserve"> </w:t>
+        <w:t xml:space="preserve">застосованою медіанною фільтрацією </w:t>
       </w:r>
       <w:r>
         <w:rPr>
@@ -3567,15 +4313,7 @@
           <w:szCs w:val="28"/>
           <w:lang w:eastAsia="ru-RU"/>
         </w:rPr>
-        <w:t xml:space="preserve">Менш детальне </w:t>
-      </w:r>
-      <w:r>
-        <w:rPr>
-          <w:rFonts w:eastAsia="Times New Roman" w:cs="Times New Roman"/>
-          <w:szCs w:val="28"/>
-          <w:lang w:eastAsia="ru-RU"/>
-        </w:rPr>
-        <w:t>зображення</w:t>
+        <w:t>Менш детальне зображення</w:t>
       </w:r>
       <w:r>
         <w:rPr>
@@ -3658,8 +4396,8 @@
         <w:t xml:space="preserve"> </w:t>
       </w:r>
     </w:p>
-    <w:bookmarkEnd w:id="10"/>
-    <w:bookmarkEnd w:id="11"/>
+    <w:bookmarkEnd w:id="8"/>
+    <w:bookmarkEnd w:id="9"/>
     <w:bookmarkEnd w:id="12"/>
     <w:bookmarkEnd w:id="13"/>
     <w:bookmarkEnd w:id="14"/>
@@ -3762,8 +4500,8 @@
         </w:rPr>
         <w:t>проявляються часткові шуми, та черезнизький контраст вихідне зоюраження важче сприймається людині. Слід зауважити, що фільтрація з ядром 2 показала невтішні результати, адже багато шумів все ще залишилися на вихідному зображенні. Фільтрація з ядром 5 добре справилась з видаленням шумів, але дуже розмила зображення і знизила чіткість. Найкращим ж було використання ядра 3, яке залишило чіткість та видалило усі можливі шуми</w:t>
       </w:r>
-      <w:bookmarkEnd w:id="8"/>
-      <w:bookmarkEnd w:id="9"/>
+      <w:bookmarkEnd w:id="10"/>
+      <w:bookmarkEnd w:id="11"/>
       <w:r>
         <w:rPr>
           <w:rFonts w:eastAsia="Times New Roman" w:cs="Times New Roman"/>
@@ -7335,6 +8073,7 @@
   <w:style w:type="character" w:default="1" w:styleId="DefaultParagraphFont">
     <w:name w:val="Default Paragraph Font"/>
     <w:uiPriority w:val="1"/>
+    <w:semiHidden/>
     <w:unhideWhenUsed/>
   </w:style>
   <w:style w:type="table" w:default="1" w:styleId="TableNormal">
